--- a/CSCI322 - Project Documetation.docx
+++ b/CSCI322 - Project Documetation.docx
@@ -100,73 +100,75 @@
           <w:sz w:val="40"/>
           <w:szCs w:val="40"/>
         </w:rPr>
-        <w:t xml:space="preserve"> Dr. Khalid Mohammed</w:t>
-      </w:r>
+        <w:t xml:space="preserve"> </w:t>
+      </w:r>
+      <w:proofErr w:type="spellStart"/>
       <w:r>
         <w:rPr>
           <w:rFonts w:asciiTheme="majorBidi" w:hAnsiTheme="majorBidi" w:cstheme="majorBidi"/>
           <w:sz w:val="40"/>
           <w:szCs w:val="40"/>
         </w:rPr>
-        <w:t>.</w:t>
-      </w:r>
-    </w:p>
-    <w:p>
-      <w:pPr>
+        <w:t>Dr.</w:t>
+      </w:r>
+      <w:proofErr w:type="spellEnd"/>
+      <w:r>
         <w:rPr>
           <w:rFonts w:asciiTheme="majorBidi" w:hAnsiTheme="majorBidi" w:cstheme="majorBidi"/>
           <w:sz w:val="40"/>
           <w:szCs w:val="40"/>
         </w:rPr>
-      </w:pPr>
+        <w:t xml:space="preserve"> Khalid Mohammed</w:t>
+      </w:r>
       <w:r>
         <w:rPr>
           <w:rFonts w:asciiTheme="majorBidi" w:hAnsiTheme="majorBidi" w:cstheme="majorBidi"/>
           <w:sz w:val="40"/>
           <w:szCs w:val="40"/>
         </w:rPr>
-        <w:t>Prepared by:</w:t>
-      </w:r>
-      <w:r>
+        <w:t>.</w:t>
+      </w:r>
+    </w:p>
+    <w:p>
+      <w:pPr>
         <w:rPr>
           <w:rFonts w:asciiTheme="majorBidi" w:hAnsiTheme="majorBidi" w:cstheme="majorBidi"/>
           <w:sz w:val="40"/>
           <w:szCs w:val="40"/>
         </w:rPr>
-        <w:t xml:space="preserve"> </w:t>
-      </w:r>
-    </w:p>
-    <w:p>
-      <w:pPr>
+      </w:pPr>
+      <w:r>
         <w:rPr>
           <w:rFonts w:asciiTheme="majorBidi" w:hAnsiTheme="majorBidi" w:cstheme="majorBidi"/>
           <w:sz w:val="40"/>
           <w:szCs w:val="40"/>
         </w:rPr>
-      </w:pPr>
+        <w:t>Prepared by:</w:t>
+      </w:r>
       <w:r>
         <w:rPr>
           <w:rFonts w:asciiTheme="majorBidi" w:hAnsiTheme="majorBidi" w:cstheme="majorBidi"/>
           <w:sz w:val="40"/>
           <w:szCs w:val="40"/>
         </w:rPr>
-        <w:t>Yousef</w:t>
-      </w:r>
-      <w:r>
+        <w:t xml:space="preserve"> </w:t>
+      </w:r>
+    </w:p>
+    <w:p>
+      <w:pPr>
         <w:rPr>
           <w:rFonts w:asciiTheme="majorBidi" w:hAnsiTheme="majorBidi" w:cstheme="majorBidi"/>
           <w:sz w:val="40"/>
           <w:szCs w:val="40"/>
         </w:rPr>
-        <w:t xml:space="preserve"> Ahmed</w:t>
-      </w:r>
+      </w:pPr>
       <w:r>
         <w:rPr>
           <w:rFonts w:asciiTheme="majorBidi" w:hAnsiTheme="majorBidi" w:cstheme="majorBidi"/>
           <w:sz w:val="40"/>
           <w:szCs w:val="40"/>
         </w:rPr>
-        <w:t xml:space="preserve"> Abdelkader 202000016</w:t>
+        <w:t>Yousef</w:t>
       </w:r>
       <w:r>
         <w:rPr>
@@ -174,40 +176,40 @@
           <w:sz w:val="40"/>
           <w:szCs w:val="40"/>
         </w:rPr>
-        <w:t>.</w:t>
-      </w:r>
-    </w:p>
-    <w:p>
-      <w:pPr>
+        <w:t xml:space="preserve"> Ahmed</w:t>
+      </w:r>
+      <w:r>
         <w:rPr>
           <w:rFonts w:asciiTheme="majorBidi" w:hAnsiTheme="majorBidi" w:cstheme="majorBidi"/>
           <w:sz w:val="40"/>
           <w:szCs w:val="40"/>
         </w:rPr>
-      </w:pPr>
+        <w:t xml:space="preserve"> Abdelkader 202000016</w:t>
+      </w:r>
       <w:r>
         <w:rPr>
           <w:rFonts w:asciiTheme="majorBidi" w:hAnsiTheme="majorBidi" w:cstheme="majorBidi"/>
           <w:sz w:val="40"/>
           <w:szCs w:val="40"/>
         </w:rPr>
-        <w:t xml:space="preserve">Abd </w:t>
-      </w:r>
-      <w:r>
+        <w:t>.</w:t>
+      </w:r>
+    </w:p>
+    <w:p>
+      <w:pPr>
         <w:rPr>
           <w:rFonts w:asciiTheme="majorBidi" w:hAnsiTheme="majorBidi" w:cstheme="majorBidi"/>
           <w:sz w:val="40"/>
           <w:szCs w:val="40"/>
         </w:rPr>
-        <w:t>El Rahman</w:t>
-      </w:r>
+      </w:pPr>
       <w:r>
         <w:rPr>
           <w:rFonts w:asciiTheme="majorBidi" w:hAnsiTheme="majorBidi" w:cstheme="majorBidi"/>
           <w:sz w:val="40"/>
           <w:szCs w:val="40"/>
         </w:rPr>
-        <w:t xml:space="preserve"> Yasser Ghonaim 202001502</w:t>
+        <w:t xml:space="preserve">Abd </w:t>
       </w:r>
       <w:r>
         <w:rPr>
@@ -215,24 +217,76 @@
           <w:sz w:val="40"/>
           <w:szCs w:val="40"/>
         </w:rPr>
-        <w:t>.</w:t>
-      </w:r>
-    </w:p>
-    <w:p>
-      <w:pPr>
+        <w:t>El Rahman</w:t>
+      </w:r>
+      <w:r>
         <w:rPr>
           <w:rFonts w:asciiTheme="majorBidi" w:hAnsiTheme="majorBidi" w:cstheme="majorBidi"/>
           <w:sz w:val="40"/>
           <w:szCs w:val="40"/>
         </w:rPr>
-      </w:pPr>
+        <w:t xml:space="preserve"> Yasser </w:t>
+      </w:r>
+      <w:proofErr w:type="spellStart"/>
       <w:r>
         <w:rPr>
           <w:rFonts w:asciiTheme="majorBidi" w:hAnsiTheme="majorBidi" w:cstheme="majorBidi"/>
           <w:sz w:val="40"/>
           <w:szCs w:val="40"/>
         </w:rPr>
-        <w:t>Youssef Ayman Abozeid 202001324</w:t>
+        <w:t>Ghonaim</w:t>
+      </w:r>
+      <w:proofErr w:type="spellEnd"/>
+      <w:r>
+        <w:rPr>
+          <w:rFonts w:asciiTheme="majorBidi" w:hAnsiTheme="majorBidi" w:cstheme="majorBidi"/>
+          <w:sz w:val="40"/>
+          <w:szCs w:val="40"/>
+        </w:rPr>
+        <w:t xml:space="preserve"> 202001502</w:t>
+      </w:r>
+      <w:r>
+        <w:rPr>
+          <w:rFonts w:asciiTheme="majorBidi" w:hAnsiTheme="majorBidi" w:cstheme="majorBidi"/>
+          <w:sz w:val="40"/>
+          <w:szCs w:val="40"/>
+        </w:rPr>
+        <w:t>.</w:t>
+      </w:r>
+    </w:p>
+    <w:p>
+      <w:pPr>
+        <w:rPr>
+          <w:rFonts w:asciiTheme="majorBidi" w:hAnsiTheme="majorBidi" w:cstheme="majorBidi"/>
+          <w:sz w:val="40"/>
+          <w:szCs w:val="40"/>
+        </w:rPr>
+      </w:pPr>
+      <w:r>
+        <w:rPr>
+          <w:rFonts w:asciiTheme="majorBidi" w:hAnsiTheme="majorBidi" w:cstheme="majorBidi"/>
+          <w:sz w:val="40"/>
+          <w:szCs w:val="40"/>
+        </w:rPr>
+        <w:t xml:space="preserve">Youssef Ayman </w:t>
+      </w:r>
+      <w:proofErr w:type="spellStart"/>
+      <w:r>
+        <w:rPr>
+          <w:rFonts w:asciiTheme="majorBidi" w:hAnsiTheme="majorBidi" w:cstheme="majorBidi"/>
+          <w:sz w:val="40"/>
+          <w:szCs w:val="40"/>
+        </w:rPr>
+        <w:t>Abozeid</w:t>
+      </w:r>
+      <w:proofErr w:type="spellEnd"/>
+      <w:r>
+        <w:rPr>
+          <w:rFonts w:asciiTheme="majorBidi" w:hAnsiTheme="majorBidi" w:cstheme="majorBidi"/>
+          <w:sz w:val="40"/>
+          <w:szCs w:val="40"/>
+        </w:rPr>
+        <w:t xml:space="preserve"> 202001324</w:t>
       </w:r>
       <w:r>
         <w:rPr>
@@ -319,6 +373,7 @@
           <w:docPartUnique/>
         </w:docPartObj>
       </w:sdtPr>
+      <w:sdtEndPr/>
       <w:sdtContent>
         <w:p>
           <w:pPr>
@@ -1191,23 +1246,7 @@
           <w:sz w:val="28"/>
           <w:szCs w:val="28"/>
         </w:rPr>
-        <w:t xml:space="preserve">The problem we are trying to solve in this project is to </w:t>
-      </w:r>
-      <w:r>
-        <w:rPr>
-          <w:rFonts w:asciiTheme="majorBidi" w:hAnsiTheme="majorBidi" w:cstheme="majorBidi"/>
-          <w:sz w:val="28"/>
-          <w:szCs w:val="28"/>
-        </w:rPr>
-        <w:t>analyse</w:t>
-      </w:r>
-      <w:r>
-        <w:rPr>
-          <w:rFonts w:asciiTheme="majorBidi" w:hAnsiTheme="majorBidi" w:cstheme="majorBidi"/>
-          <w:sz w:val="28"/>
-          <w:szCs w:val="28"/>
-        </w:rPr>
-        <w:t xml:space="preserve"> the performance of e-commerce websites and identify areas for improvement. Specifically, we aim to determine the factors that affect customer satisfaction and loyalty in the e-commerce industry. By doing so, we hope to provide insights that can help businesses improve their online shopping experience and increase customer retention.</w:t>
+        <w:t>The problem we are trying to solve in this project is to analyse the performance of e-commerce websites and identify areas for improvement. Specifically, we aim to determine the factors that affect customer satisfaction and loyalty in the e-commerce industry. By doing so, we hope to provide insights that can help businesses improve their online shopping experience and increase customer retention.</w:t>
       </w:r>
     </w:p>
     <w:p>
@@ -1243,6 +1282,7 @@
           <w:sz w:val="28"/>
           <w:szCs w:val="28"/>
         </w:rPr>
+        <w:lastRenderedPageBreak/>
         <w:t xml:space="preserve">To achieve our objectives, we </w:t>
       </w:r>
       <w:r>
@@ -1655,6 +1695,7 @@
           <w:sz w:val="28"/>
           <w:szCs w:val="28"/>
         </w:rPr>
+        <w:lastRenderedPageBreak/>
         <w:t>Data Cleaning</w:t>
       </w:r>
       <w:bookmarkEnd w:id="2"/>
@@ -2036,6 +2077,1262 @@
     </w:p>
     <w:p>
       <w:pPr>
+        <w:rPr>
+          <w:b/>
+          <w:bCs/>
+          <w:i/>
+          <w:iCs/>
+          <w:sz w:val="32"/>
+          <w:szCs w:val="32"/>
+        </w:rPr>
+      </w:pPr>
+    </w:p>
+    <w:p>
+      <w:pPr>
+        <w:rPr>
+          <w:b/>
+          <w:bCs/>
+          <w:i/>
+          <w:iCs/>
+          <w:sz w:val="32"/>
+          <w:szCs w:val="32"/>
+        </w:rPr>
+      </w:pPr>
+      <w:r>
+        <w:rPr>
+          <w:b/>
+          <w:bCs/>
+          <w:i/>
+          <w:iCs/>
+          <w:sz w:val="32"/>
+          <w:szCs w:val="32"/>
+        </w:rPr>
+        <w:t>Exploratory Data Analysis (EDA):</w:t>
+      </w:r>
+    </w:p>
+    <w:p>
+      <w:pPr>
+        <w:rPr>
+          <w:rFonts w:asciiTheme="majorBidi" w:hAnsiTheme="majorBidi" w:cstheme="majorBidi"/>
+          <w:i/>
+          <w:iCs/>
+          <w:sz w:val="28"/>
+          <w:szCs w:val="28"/>
+        </w:rPr>
+      </w:pPr>
+      <w:r>
+        <w:rPr>
+          <w:rFonts w:asciiTheme="majorBidi" w:hAnsiTheme="majorBidi" w:cstheme="majorBidi"/>
+          <w:i/>
+          <w:iCs/>
+          <w:sz w:val="28"/>
+          <w:szCs w:val="28"/>
+        </w:rPr>
+        <w:lastRenderedPageBreak/>
+        <w:t>In this section, we will explore the dataset to gain a better understanding of its characteristics and relationships. The dataset contains information about customer orders for an E-commerce.</w:t>
+      </w:r>
+    </w:p>
+    <w:p>
+      <w:pPr>
+        <w:pStyle w:val="ListParagraph"/>
+        <w:numPr>
+          <w:ilvl w:val="0"/>
+          <w:numId w:val="5"/>
+        </w:numPr>
+        <w:spacing w:line="254" w:lineRule="auto"/>
+        <w:rPr>
+          <w:rFonts w:asciiTheme="majorBidi" w:hAnsiTheme="majorBidi" w:cstheme="majorBidi"/>
+          <w:b/>
+          <w:bCs/>
+          <w:color w:val="000000" w:themeColor="text1"/>
+          <w:kern w:val="0"/>
+          <w:sz w:val="32"/>
+          <w:szCs w:val="32"/>
+          <w14:ligatures w14:val="none"/>
+        </w:rPr>
+      </w:pPr>
+      <w:r>
+        <w:rPr>
+          <w:rFonts w:asciiTheme="majorBidi" w:hAnsiTheme="majorBidi" w:cstheme="majorBidi"/>
+          <w:b/>
+          <w:bCs/>
+          <w:color w:val="000000" w:themeColor="text1"/>
+          <w:kern w:val="0"/>
+          <w:sz w:val="32"/>
+          <w:szCs w:val="32"/>
+          <w14:ligatures w14:val="none"/>
+        </w:rPr>
+        <w:t>Summary statistics</w:t>
+      </w:r>
+    </w:p>
+    <w:p>
+      <w:pPr>
+        <w:jc w:val="both"/>
+        <w:rPr>
+          <w:rFonts w:asciiTheme="majorBidi" w:hAnsiTheme="majorBidi" w:cstheme="majorBidi"/>
+          <w:color w:val="000000" w:themeColor="text1"/>
+          <w:sz w:val="28"/>
+          <w:szCs w:val="28"/>
+        </w:rPr>
+      </w:pPr>
+      <w:r>
+        <w:rPr>
+          <w:rFonts w:asciiTheme="majorBidi" w:hAnsiTheme="majorBidi" w:cstheme="majorBidi"/>
+          <w:color w:val="000000" w:themeColor="text1"/>
+          <w:sz w:val="28"/>
+          <w:szCs w:val="28"/>
+        </w:rPr>
+        <w:t>This is a summary</w:t>
+      </w:r>
+      <w:r>
+        <w:rPr>
+          <w:rFonts w:asciiTheme="majorBidi" w:hAnsiTheme="majorBidi" w:cstheme="majorBidi"/>
+          <w:color w:val="000000" w:themeColor="text1"/>
+          <w:sz w:val="28"/>
+          <w:szCs w:val="28"/>
+        </w:rPr>
+        <w:t xml:space="preserve"> of the main descriptive statistics of the dataset, including mean, median, standard deviation, minimum and maximum values, and any outliers.</w:t>
+      </w:r>
+    </w:p>
+    <w:p>
+      <w:pPr>
+        <w:rPr>
+          <w:rFonts w:asciiTheme="majorBidi" w:hAnsiTheme="majorBidi" w:cstheme="majorBidi"/>
+          <w:b/>
+          <w:bCs/>
+          <w:color w:val="000000" w:themeColor="text1"/>
+          <w:kern w:val="0"/>
+          <w:sz w:val="28"/>
+          <w:szCs w:val="28"/>
+          <w14:ligatures w14:val="none"/>
+        </w:rPr>
+      </w:pPr>
+    </w:p>
+    <w:p>
+      <w:pPr>
+        <w:rPr>
+          <w:i/>
+          <w:iCs/>
+          <w:sz w:val="28"/>
+          <w:szCs w:val="28"/>
+        </w:rPr>
+      </w:pPr>
+      <w:r>
+        <w:rPr>
+          <w:i/>
+          <w:iCs/>
+          <w:noProof/>
+          <w:sz w:val="28"/>
+          <w:szCs w:val="28"/>
+        </w:rPr>
+        <w:drawing>
+          <wp:inline distT="0" distB="0" distL="0" distR="0" wp14:anchorId="6BD9DEEE" wp14:editId="204A3219">
+            <wp:extent cx="4186214" cy="2286198"/>
+            <wp:effectExtent l="0" t="0" r="5080" b="0"/>
+            <wp:docPr id="1770462208" name="Picture 2"/>
+            <wp:cNvGraphicFramePr>
+              <a:graphicFrameLocks xmlns:a="http://schemas.openxmlformats.org/drawingml/2006/main" noChangeAspect="1"/>
+            </wp:cNvGraphicFramePr>
+            <a:graphic xmlns:a="http://schemas.openxmlformats.org/drawingml/2006/main">
+              <a:graphicData uri="http://schemas.openxmlformats.org/drawingml/2006/picture">
+                <pic:pic xmlns:pic="http://schemas.openxmlformats.org/drawingml/2006/picture">
+                  <pic:nvPicPr>
+                    <pic:cNvPr id="1770462208" name="Picture 2"/>
+                    <pic:cNvPicPr/>
+                  </pic:nvPicPr>
+                  <pic:blipFill>
+                    <a:blip r:embed="rId12">
+                      <a:extLst>
+                        <a:ext uri="{28A0092B-C50C-407E-A947-70E740481C1C}">
+                          <a14:useLocalDpi xmlns:a14="http://schemas.microsoft.com/office/drawing/2010/main" val="0"/>
+                        </a:ext>
+                      </a:extLst>
+                    </a:blip>
+                    <a:stretch>
+                      <a:fillRect/>
+                    </a:stretch>
+                  </pic:blipFill>
+                  <pic:spPr>
+                    <a:xfrm>
+                      <a:off x="0" y="0"/>
+                      <a:ext cx="4186214" cy="2286198"/>
+                    </a:xfrm>
+                    <a:prstGeom prst="rect">
+                      <a:avLst/>
+                    </a:prstGeom>
+                  </pic:spPr>
+                </pic:pic>
+              </a:graphicData>
+            </a:graphic>
+          </wp:inline>
+        </w:drawing>
+      </w:r>
+    </w:p>
+    <w:p>
+      <w:pPr>
+        <w:pStyle w:val="ListParagraph"/>
+        <w:numPr>
+          <w:ilvl w:val="0"/>
+          <w:numId w:val="5"/>
+        </w:numPr>
+        <w:spacing w:line="254" w:lineRule="auto"/>
+        <w:rPr>
+          <w:rFonts w:asciiTheme="majorBidi" w:hAnsiTheme="majorBidi" w:cstheme="majorBidi"/>
+          <w:b/>
+          <w:bCs/>
+          <w:color w:val="000000" w:themeColor="text1"/>
+          <w:kern w:val="0"/>
+          <w:sz w:val="32"/>
+          <w:szCs w:val="32"/>
+          <w14:ligatures w14:val="none"/>
+        </w:rPr>
+      </w:pPr>
+      <w:r>
+        <w:rPr>
+          <w:rFonts w:asciiTheme="majorBidi" w:hAnsiTheme="majorBidi" w:cstheme="majorBidi"/>
+          <w:b/>
+          <w:bCs/>
+          <w:color w:val="000000" w:themeColor="text1"/>
+          <w:kern w:val="0"/>
+          <w:sz w:val="32"/>
+          <w:szCs w:val="32"/>
+          <w14:ligatures w14:val="none"/>
+        </w:rPr>
+        <w:t>Visualizations</w:t>
+      </w:r>
+    </w:p>
+    <w:p>
+      <w:pPr>
+        <w:pStyle w:val="ListParagraph"/>
+        <w:jc w:val="both"/>
+        <w:rPr>
+          <w:rFonts w:asciiTheme="majorBidi" w:hAnsiTheme="majorBidi" w:cstheme="majorBidi"/>
+          <w:color w:val="000000" w:themeColor="text1"/>
+          <w:sz w:val="28"/>
+          <w:szCs w:val="28"/>
+        </w:rPr>
+      </w:pPr>
+      <w:r>
+        <w:rPr>
+          <w:rFonts w:asciiTheme="majorBidi" w:hAnsiTheme="majorBidi" w:cstheme="majorBidi"/>
+          <w:color w:val="000000" w:themeColor="text1"/>
+          <w:sz w:val="28"/>
+          <w:szCs w:val="28"/>
+        </w:rPr>
+        <w:t xml:space="preserve">We Created visualizations such as histograms, box plots, scatter plots, heat map, to help illustrate the distributions, relationships, and patterns in the data. Here are some of the data </w:t>
+      </w:r>
+      <w:r>
+        <w:rPr>
+          <w:rFonts w:asciiTheme="majorBidi" w:hAnsiTheme="majorBidi" w:cstheme="majorBidi"/>
+          <w:color w:val="000000" w:themeColor="text1"/>
+          <w:sz w:val="28"/>
+          <w:szCs w:val="28"/>
+        </w:rPr>
+        <w:t>Visualizations.</w:t>
+      </w:r>
+    </w:p>
+    <w:p>
+      <w:pPr>
+        <w:pStyle w:val="ListParagraph"/>
+        <w:rPr>
+          <w:rFonts w:asciiTheme="majorBidi" w:hAnsiTheme="majorBidi" w:cstheme="majorBidi"/>
+          <w:b/>
+          <w:bCs/>
+          <w:color w:val="000000" w:themeColor="text1"/>
+          <w:kern w:val="0"/>
+          <w:sz w:val="32"/>
+          <w:szCs w:val="32"/>
+          <w14:ligatures w14:val="none"/>
+        </w:rPr>
+      </w:pPr>
+    </w:p>
+    <w:p>
+      <w:pPr>
+        <w:pStyle w:val="ListParagraph"/>
+        <w:jc w:val="both"/>
+        <w:rPr>
+          <w:rFonts w:asciiTheme="majorBidi" w:hAnsiTheme="majorBidi" w:cstheme="majorBidi"/>
+          <w:color w:val="000000" w:themeColor="text1"/>
+          <w:sz w:val="28"/>
+          <w:szCs w:val="28"/>
+        </w:rPr>
+      </w:pPr>
+      <w:r>
+        <w:rPr>
+          <w:rFonts w:asciiTheme="majorBidi" w:hAnsiTheme="majorBidi" w:cstheme="majorBidi"/>
+          <w:noProof/>
+          <w:color w:val="000000" w:themeColor="text1"/>
+          <w:sz w:val="28"/>
+          <w:szCs w:val="28"/>
+        </w:rPr>
+        <w:lastRenderedPageBreak/>
+        <w:drawing>
+          <wp:anchor distT="0" distB="0" distL="114300" distR="114300" simplePos="0" relativeHeight="251662336" behindDoc="0" locked="0" layoutInCell="1" allowOverlap="1" wp14:anchorId="5970A732" wp14:editId="51CB1942">
+            <wp:simplePos x="0" y="0"/>
+            <wp:positionH relativeFrom="margin">
+              <wp:align>right</wp:align>
+            </wp:positionH>
+            <wp:positionV relativeFrom="paragraph">
+              <wp:posOffset>2574925</wp:posOffset>
+            </wp:positionV>
+            <wp:extent cx="2853055" cy="2343150"/>
+            <wp:effectExtent l="0" t="0" r="4445" b="0"/>
+            <wp:wrapTopAndBottom/>
+            <wp:docPr id="1801675553" name="Picture 6" descr="A picture containing text, plot, diagram, line&#10;&#10;Description automatically generated"/>
+            <wp:cNvGraphicFramePr>
+              <a:graphicFrameLocks xmlns:a="http://schemas.openxmlformats.org/drawingml/2006/main" noChangeAspect="1"/>
+            </wp:cNvGraphicFramePr>
+            <a:graphic xmlns:a="http://schemas.openxmlformats.org/drawingml/2006/main">
+              <a:graphicData uri="http://schemas.openxmlformats.org/drawingml/2006/picture">
+                <pic:pic xmlns:pic="http://schemas.openxmlformats.org/drawingml/2006/picture">
+                  <pic:nvPicPr>
+                    <pic:cNvPr id="1801675553" name="Picture 6" descr="A picture containing text, plot, diagram, line&#10;&#10;Description automatically generated"/>
+                    <pic:cNvPicPr/>
+                  </pic:nvPicPr>
+                  <pic:blipFill>
+                    <a:blip r:embed="rId13">
+                      <a:extLst>
+                        <a:ext uri="{28A0092B-C50C-407E-A947-70E740481C1C}">
+                          <a14:useLocalDpi xmlns:a14="http://schemas.microsoft.com/office/drawing/2010/main" val="0"/>
+                        </a:ext>
+                      </a:extLst>
+                    </a:blip>
+                    <a:stretch>
+                      <a:fillRect/>
+                    </a:stretch>
+                  </pic:blipFill>
+                  <pic:spPr>
+                    <a:xfrm>
+                      <a:off x="0" y="0"/>
+                      <a:ext cx="2853055" cy="2343150"/>
+                    </a:xfrm>
+                    <a:prstGeom prst="rect">
+                      <a:avLst/>
+                    </a:prstGeom>
+                  </pic:spPr>
+                </pic:pic>
+              </a:graphicData>
+            </a:graphic>
+            <wp14:sizeRelH relativeFrom="margin">
+              <wp14:pctWidth>0</wp14:pctWidth>
+            </wp14:sizeRelH>
+            <wp14:sizeRelV relativeFrom="margin">
+              <wp14:pctHeight>0</wp14:pctHeight>
+            </wp14:sizeRelV>
+          </wp:anchor>
+        </w:drawing>
+      </w:r>
+      <w:r>
+        <w:rPr>
+          <w:rFonts w:asciiTheme="majorBidi" w:hAnsiTheme="majorBidi" w:cstheme="majorBidi"/>
+          <w:noProof/>
+          <w:color w:val="000000" w:themeColor="text1"/>
+          <w:sz w:val="28"/>
+          <w:szCs w:val="28"/>
+        </w:rPr>
+        <w:drawing>
+          <wp:anchor distT="0" distB="0" distL="114300" distR="114300" simplePos="0" relativeHeight="251661312" behindDoc="0" locked="0" layoutInCell="1" allowOverlap="1" wp14:anchorId="7794C89F" wp14:editId="21E17F30">
+            <wp:simplePos x="0" y="0"/>
+            <wp:positionH relativeFrom="margin">
+              <wp:posOffset>-527050</wp:posOffset>
+            </wp:positionH>
+            <wp:positionV relativeFrom="paragraph">
+              <wp:posOffset>2533650</wp:posOffset>
+            </wp:positionV>
+            <wp:extent cx="3333750" cy="2432050"/>
+            <wp:effectExtent l="0" t="0" r="0" b="6350"/>
+            <wp:wrapTopAndBottom/>
+            <wp:docPr id="872437807" name="Picture 4"/>
+            <wp:cNvGraphicFramePr>
+              <a:graphicFrameLocks xmlns:a="http://schemas.openxmlformats.org/drawingml/2006/main" noChangeAspect="1"/>
+            </wp:cNvGraphicFramePr>
+            <a:graphic xmlns:a="http://schemas.openxmlformats.org/drawingml/2006/main">
+              <a:graphicData uri="http://schemas.openxmlformats.org/drawingml/2006/picture">
+                <pic:pic xmlns:pic="http://schemas.openxmlformats.org/drawingml/2006/picture">
+                  <pic:nvPicPr>
+                    <pic:cNvPr id="872437807" name="Picture 872437807"/>
+                    <pic:cNvPicPr/>
+                  </pic:nvPicPr>
+                  <pic:blipFill>
+                    <a:blip r:embed="rId14">
+                      <a:extLst>
+                        <a:ext uri="{28A0092B-C50C-407E-A947-70E740481C1C}">
+                          <a14:useLocalDpi xmlns:a14="http://schemas.microsoft.com/office/drawing/2010/main" val="0"/>
+                        </a:ext>
+                      </a:extLst>
+                    </a:blip>
+                    <a:stretch>
+                      <a:fillRect/>
+                    </a:stretch>
+                  </pic:blipFill>
+                  <pic:spPr>
+                    <a:xfrm>
+                      <a:off x="0" y="0"/>
+                      <a:ext cx="3333750" cy="2432050"/>
+                    </a:xfrm>
+                    <a:prstGeom prst="rect">
+                      <a:avLst/>
+                    </a:prstGeom>
+                  </pic:spPr>
+                </pic:pic>
+              </a:graphicData>
+            </a:graphic>
+            <wp14:sizeRelH relativeFrom="margin">
+              <wp14:pctWidth>0</wp14:pctWidth>
+            </wp14:sizeRelH>
+            <wp14:sizeRelV relativeFrom="margin">
+              <wp14:pctHeight>0</wp14:pctHeight>
+            </wp14:sizeRelV>
+          </wp:anchor>
+        </w:drawing>
+      </w:r>
+      <w:r>
+        <w:rPr>
+          <w:rFonts w:asciiTheme="majorBidi" w:hAnsiTheme="majorBidi" w:cstheme="majorBidi"/>
+          <w:noProof/>
+          <w:color w:val="000000" w:themeColor="text1"/>
+          <w:sz w:val="28"/>
+          <w:szCs w:val="28"/>
+        </w:rPr>
+        <w:drawing>
+          <wp:anchor distT="0" distB="0" distL="114300" distR="114300" simplePos="0" relativeHeight="251659264" behindDoc="0" locked="0" layoutInCell="1" allowOverlap="1" wp14:anchorId="62D91EFD" wp14:editId="3E86C5D9">
+            <wp:simplePos x="0" y="0"/>
+            <wp:positionH relativeFrom="column">
+              <wp:posOffset>3435350</wp:posOffset>
+            </wp:positionH>
+            <wp:positionV relativeFrom="paragraph">
+              <wp:posOffset>0</wp:posOffset>
+            </wp:positionV>
+            <wp:extent cx="3048000" cy="2570480"/>
+            <wp:effectExtent l="0" t="0" r="0" b="1270"/>
+            <wp:wrapTopAndBottom/>
+            <wp:docPr id="321714227" name="Picture 1" descr="A picture containing text, screenshot&#10;&#10;Description automatically generated"/>
+            <wp:cNvGraphicFramePr>
+              <a:graphicFrameLocks xmlns:a="http://schemas.openxmlformats.org/drawingml/2006/main" noChangeAspect="1"/>
+            </wp:cNvGraphicFramePr>
+            <a:graphic xmlns:a="http://schemas.openxmlformats.org/drawingml/2006/main">
+              <a:graphicData uri="http://schemas.openxmlformats.org/drawingml/2006/picture">
+                <pic:pic xmlns:pic="http://schemas.openxmlformats.org/drawingml/2006/picture">
+                  <pic:nvPicPr>
+                    <pic:cNvPr id="321714227" name="Picture 1" descr="A picture containing text, screenshot&#10;&#10;Description automatically generated"/>
+                    <pic:cNvPicPr/>
+                  </pic:nvPicPr>
+                  <pic:blipFill>
+                    <a:blip r:embed="rId15">
+                      <a:extLst>
+                        <a:ext uri="{28A0092B-C50C-407E-A947-70E740481C1C}">
+                          <a14:useLocalDpi xmlns:a14="http://schemas.microsoft.com/office/drawing/2010/main" val="0"/>
+                        </a:ext>
+                      </a:extLst>
+                    </a:blip>
+                    <a:stretch>
+                      <a:fillRect/>
+                    </a:stretch>
+                  </pic:blipFill>
+                  <pic:spPr>
+                    <a:xfrm>
+                      <a:off x="0" y="0"/>
+                      <a:ext cx="3048000" cy="2570480"/>
+                    </a:xfrm>
+                    <a:prstGeom prst="rect">
+                      <a:avLst/>
+                    </a:prstGeom>
+                  </pic:spPr>
+                </pic:pic>
+              </a:graphicData>
+            </a:graphic>
+            <wp14:sizeRelH relativeFrom="margin">
+              <wp14:pctWidth>0</wp14:pctWidth>
+            </wp14:sizeRelH>
+          </wp:anchor>
+        </w:drawing>
+      </w:r>
+      <w:r>
+        <w:rPr>
+          <w:rFonts w:asciiTheme="majorBidi" w:hAnsiTheme="majorBidi" w:cstheme="majorBidi"/>
+          <w:noProof/>
+          <w:color w:val="000000" w:themeColor="text1"/>
+          <w:sz w:val="28"/>
+          <w:szCs w:val="28"/>
+        </w:rPr>
+        <w:drawing>
+          <wp:anchor distT="0" distB="0" distL="114300" distR="114300" simplePos="0" relativeHeight="251660288" behindDoc="0" locked="0" layoutInCell="1" allowOverlap="1" wp14:anchorId="5360EBEC" wp14:editId="4847B19F">
+            <wp:simplePos x="0" y="0"/>
+            <wp:positionH relativeFrom="column">
+              <wp:posOffset>-546100</wp:posOffset>
+            </wp:positionH>
+            <wp:positionV relativeFrom="paragraph">
+              <wp:posOffset>0</wp:posOffset>
+            </wp:positionV>
+            <wp:extent cx="3968750" cy="2349500"/>
+            <wp:effectExtent l="0" t="0" r="0" b="0"/>
+            <wp:wrapTopAndBottom/>
+            <wp:docPr id="1594246535" name="Picture 3"/>
+            <wp:cNvGraphicFramePr>
+              <a:graphicFrameLocks xmlns:a="http://schemas.openxmlformats.org/drawingml/2006/main" noChangeAspect="1"/>
+            </wp:cNvGraphicFramePr>
+            <a:graphic xmlns:a="http://schemas.openxmlformats.org/drawingml/2006/main">
+              <a:graphicData uri="http://schemas.openxmlformats.org/drawingml/2006/picture">
+                <pic:pic xmlns:pic="http://schemas.openxmlformats.org/drawingml/2006/picture">
+                  <pic:nvPicPr>
+                    <pic:cNvPr id="1594246535" name="Picture 1594246535"/>
+                    <pic:cNvPicPr/>
+                  </pic:nvPicPr>
+                  <pic:blipFill>
+                    <a:blip r:embed="rId16">
+                      <a:extLst>
+                        <a:ext uri="{28A0092B-C50C-407E-A947-70E740481C1C}">
+                          <a14:useLocalDpi xmlns:a14="http://schemas.microsoft.com/office/drawing/2010/main" val="0"/>
+                        </a:ext>
+                      </a:extLst>
+                    </a:blip>
+                    <a:stretch>
+                      <a:fillRect/>
+                    </a:stretch>
+                  </pic:blipFill>
+                  <pic:spPr>
+                    <a:xfrm>
+                      <a:off x="0" y="0"/>
+                      <a:ext cx="3968750" cy="2349500"/>
+                    </a:xfrm>
+                    <a:prstGeom prst="rect">
+                      <a:avLst/>
+                    </a:prstGeom>
+                  </pic:spPr>
+                </pic:pic>
+              </a:graphicData>
+            </a:graphic>
+            <wp14:sizeRelH relativeFrom="margin">
+              <wp14:pctWidth>0</wp14:pctWidth>
+            </wp14:sizeRelH>
+            <wp14:sizeRelV relativeFrom="margin">
+              <wp14:pctHeight>0</wp14:pctHeight>
+            </wp14:sizeRelV>
+          </wp:anchor>
+        </w:drawing>
+      </w:r>
+    </w:p>
+    <w:p>
+      <w:pPr>
+        <w:pStyle w:val="ListParagraph"/>
+        <w:jc w:val="both"/>
+        <w:rPr>
+          <w:rFonts w:asciiTheme="majorBidi" w:hAnsiTheme="majorBidi" w:cstheme="majorBidi"/>
+          <w:color w:val="000000" w:themeColor="text1"/>
+          <w:sz w:val="28"/>
+          <w:szCs w:val="28"/>
+        </w:rPr>
+      </w:pPr>
+      <w:r>
+        <w:rPr>
+          <w:rFonts w:asciiTheme="majorBidi" w:hAnsiTheme="majorBidi" w:cstheme="majorBidi"/>
+          <w:noProof/>
+          <w:color w:val="000000" w:themeColor="text1"/>
+          <w:sz w:val="28"/>
+          <w:szCs w:val="28"/>
+        </w:rPr>
+        <w:drawing>
+          <wp:anchor distT="0" distB="0" distL="114300" distR="114300" simplePos="0" relativeHeight="251664384" behindDoc="0" locked="0" layoutInCell="1" allowOverlap="1" wp14:anchorId="01760864" wp14:editId="282C9FD3">
+            <wp:simplePos x="0" y="0"/>
+            <wp:positionH relativeFrom="column">
+              <wp:posOffset>3375660</wp:posOffset>
+            </wp:positionH>
+            <wp:positionV relativeFrom="paragraph">
+              <wp:posOffset>447675</wp:posOffset>
+            </wp:positionV>
+            <wp:extent cx="2958465" cy="2212975"/>
+            <wp:effectExtent l="0" t="0" r="0" b="0"/>
+            <wp:wrapTopAndBottom/>
+            <wp:docPr id="1244294001" name="Picture 8"/>
+            <wp:cNvGraphicFramePr>
+              <a:graphicFrameLocks xmlns:a="http://schemas.openxmlformats.org/drawingml/2006/main" noChangeAspect="1"/>
+            </wp:cNvGraphicFramePr>
+            <a:graphic xmlns:a="http://schemas.openxmlformats.org/drawingml/2006/main">
+              <a:graphicData uri="http://schemas.openxmlformats.org/drawingml/2006/picture">
+                <pic:pic xmlns:pic="http://schemas.openxmlformats.org/drawingml/2006/picture">
+                  <pic:nvPicPr>
+                    <pic:cNvPr id="1244294001" name="Picture 8"/>
+                    <pic:cNvPicPr/>
+                  </pic:nvPicPr>
+                  <pic:blipFill>
+                    <a:blip r:embed="rId17">
+                      <a:extLst>
+                        <a:ext uri="{28A0092B-C50C-407E-A947-70E740481C1C}">
+                          <a14:useLocalDpi xmlns:a14="http://schemas.microsoft.com/office/drawing/2010/main" val="0"/>
+                        </a:ext>
+                      </a:extLst>
+                    </a:blip>
+                    <a:stretch>
+                      <a:fillRect/>
+                    </a:stretch>
+                  </pic:blipFill>
+                  <pic:spPr>
+                    <a:xfrm>
+                      <a:off x="0" y="0"/>
+                      <a:ext cx="2958465" cy="2212975"/>
+                    </a:xfrm>
+                    <a:prstGeom prst="rect">
+                      <a:avLst/>
+                    </a:prstGeom>
+                  </pic:spPr>
+                </pic:pic>
+              </a:graphicData>
+            </a:graphic>
+            <wp14:sizeRelV relativeFrom="margin">
+              <wp14:pctHeight>0</wp14:pctHeight>
+            </wp14:sizeRelV>
+          </wp:anchor>
+        </w:drawing>
+      </w:r>
+      <w:r>
+        <w:rPr>
+          <w:rFonts w:asciiTheme="majorBidi" w:hAnsiTheme="majorBidi" w:cstheme="majorBidi"/>
+          <w:noProof/>
+          <w:color w:val="000000" w:themeColor="text1"/>
+          <w:sz w:val="28"/>
+          <w:szCs w:val="28"/>
+        </w:rPr>
+        <w:drawing>
+          <wp:anchor distT="0" distB="0" distL="114300" distR="114300" simplePos="0" relativeHeight="251663360" behindDoc="0" locked="0" layoutInCell="1" allowOverlap="1" wp14:anchorId="52FC1DAC" wp14:editId="2D0B216C">
+            <wp:simplePos x="0" y="0"/>
+            <wp:positionH relativeFrom="column">
+              <wp:posOffset>-387350</wp:posOffset>
+            </wp:positionH>
+            <wp:positionV relativeFrom="paragraph">
+              <wp:posOffset>247015</wp:posOffset>
+            </wp:positionV>
+            <wp:extent cx="3289300" cy="2152650"/>
+            <wp:effectExtent l="0" t="0" r="6350" b="0"/>
+            <wp:wrapTopAndBottom/>
+            <wp:docPr id="1448394574" name="Picture 7"/>
+            <wp:cNvGraphicFramePr>
+              <a:graphicFrameLocks xmlns:a="http://schemas.openxmlformats.org/drawingml/2006/main" noChangeAspect="1"/>
+            </wp:cNvGraphicFramePr>
+            <a:graphic xmlns:a="http://schemas.openxmlformats.org/drawingml/2006/main">
+              <a:graphicData uri="http://schemas.openxmlformats.org/drawingml/2006/picture">
+                <pic:pic xmlns:pic="http://schemas.openxmlformats.org/drawingml/2006/picture">
+                  <pic:nvPicPr>
+                    <pic:cNvPr id="1448394574" name="Picture 1448394574"/>
+                    <pic:cNvPicPr/>
+                  </pic:nvPicPr>
+                  <pic:blipFill>
+                    <a:blip r:embed="rId18">
+                      <a:extLst>
+                        <a:ext uri="{28A0092B-C50C-407E-A947-70E740481C1C}">
+                          <a14:useLocalDpi xmlns:a14="http://schemas.microsoft.com/office/drawing/2010/main" val="0"/>
+                        </a:ext>
+                      </a:extLst>
+                    </a:blip>
+                    <a:stretch>
+                      <a:fillRect/>
+                    </a:stretch>
+                  </pic:blipFill>
+                  <pic:spPr>
+                    <a:xfrm>
+                      <a:off x="0" y="0"/>
+                      <a:ext cx="3289300" cy="2152650"/>
+                    </a:xfrm>
+                    <a:prstGeom prst="rect">
+                      <a:avLst/>
+                    </a:prstGeom>
+                  </pic:spPr>
+                </pic:pic>
+              </a:graphicData>
+            </a:graphic>
+            <wp14:sizeRelH relativeFrom="margin">
+              <wp14:pctWidth>0</wp14:pctWidth>
+            </wp14:sizeRelH>
+          </wp:anchor>
+        </w:drawing>
+      </w:r>
+    </w:p>
+    <w:p>
+      <w:pPr>
+        <w:pStyle w:val="ListParagraph"/>
+        <w:jc w:val="both"/>
+        <w:rPr>
+          <w:rFonts w:asciiTheme="majorBidi" w:hAnsiTheme="majorBidi" w:cstheme="majorBidi"/>
+          <w:color w:val="000000" w:themeColor="text1"/>
+          <w:sz w:val="28"/>
+          <w:szCs w:val="28"/>
+        </w:rPr>
+      </w:pPr>
+    </w:p>
+    <w:p>
+      <w:pPr>
+        <w:pStyle w:val="ListParagraph"/>
+        <w:numPr>
+          <w:ilvl w:val="0"/>
+          <w:numId w:val="5"/>
+        </w:numPr>
+        <w:spacing w:line="254" w:lineRule="auto"/>
+        <w:rPr>
+          <w:rFonts w:asciiTheme="majorBidi" w:hAnsiTheme="majorBidi" w:cstheme="majorBidi"/>
+          <w:b/>
+          <w:bCs/>
+          <w:color w:val="000000" w:themeColor="text1"/>
+          <w:kern w:val="0"/>
+          <w:sz w:val="32"/>
+          <w:szCs w:val="32"/>
+          <w14:ligatures w14:val="none"/>
+        </w:rPr>
+      </w:pPr>
+      <w:r>
+        <w:rPr>
+          <w:rFonts w:asciiTheme="majorBidi" w:hAnsiTheme="majorBidi" w:cstheme="majorBidi"/>
+          <w:b/>
+          <w:bCs/>
+          <w:color w:val="000000" w:themeColor="text1"/>
+          <w:kern w:val="0"/>
+          <w:sz w:val="32"/>
+          <w:szCs w:val="32"/>
+          <w14:ligatures w14:val="none"/>
+        </w:rPr>
+        <w:lastRenderedPageBreak/>
+        <w:t xml:space="preserve">correlation </w:t>
+      </w:r>
+    </w:p>
+    <w:p>
+      <w:pPr>
+        <w:pStyle w:val="ListParagraph"/>
+        <w:rPr>
+          <w:rFonts w:asciiTheme="majorBidi" w:hAnsiTheme="majorBidi" w:cstheme="majorBidi"/>
+          <w:color w:val="000000" w:themeColor="text1"/>
+          <w:sz w:val="28"/>
+          <w:szCs w:val="28"/>
+        </w:rPr>
+      </w:pPr>
+      <w:r>
+        <w:rPr>
+          <w:rFonts w:asciiTheme="majorBidi" w:hAnsiTheme="majorBidi" w:cstheme="majorBidi"/>
+          <w:noProof/>
+          <w:color w:val="000000" w:themeColor="text1"/>
+          <w:sz w:val="28"/>
+          <w:szCs w:val="28"/>
+        </w:rPr>
+        <w:drawing>
+          <wp:anchor distT="0" distB="0" distL="114300" distR="114300" simplePos="0" relativeHeight="251666432" behindDoc="0" locked="0" layoutInCell="1" allowOverlap="1" wp14:anchorId="1F0DE46F" wp14:editId="730132A4">
+            <wp:simplePos x="0" y="0"/>
+            <wp:positionH relativeFrom="column">
+              <wp:posOffset>-823595</wp:posOffset>
+            </wp:positionH>
+            <wp:positionV relativeFrom="paragraph">
+              <wp:posOffset>1537335</wp:posOffset>
+            </wp:positionV>
+            <wp:extent cx="4387850" cy="1304290"/>
+            <wp:effectExtent l="0" t="0" r="0" b="0"/>
+            <wp:wrapTopAndBottom/>
+            <wp:docPr id="705291339" name="Picture 9" descr="A picture containing text, screenshot, font, number&#10;&#10;Description automatically generated"/>
+            <wp:cNvGraphicFramePr>
+              <a:graphicFrameLocks xmlns:a="http://schemas.openxmlformats.org/drawingml/2006/main" noChangeAspect="1"/>
+            </wp:cNvGraphicFramePr>
+            <a:graphic xmlns:a="http://schemas.openxmlformats.org/drawingml/2006/main">
+              <a:graphicData uri="http://schemas.openxmlformats.org/drawingml/2006/picture">
+                <pic:pic xmlns:pic="http://schemas.openxmlformats.org/drawingml/2006/picture">
+                  <pic:nvPicPr>
+                    <pic:cNvPr id="705291339" name="Picture 9" descr="A picture containing text, screenshot, font, number&#10;&#10;Description automatically generated"/>
+                    <pic:cNvPicPr/>
+                  </pic:nvPicPr>
+                  <pic:blipFill>
+                    <a:blip r:embed="rId19">
+                      <a:extLst>
+                        <a:ext uri="{28A0092B-C50C-407E-A947-70E740481C1C}">
+                          <a14:useLocalDpi xmlns:a14="http://schemas.microsoft.com/office/drawing/2010/main" val="0"/>
+                        </a:ext>
+                      </a:extLst>
+                    </a:blip>
+                    <a:stretch>
+                      <a:fillRect/>
+                    </a:stretch>
+                  </pic:blipFill>
+                  <pic:spPr>
+                    <a:xfrm>
+                      <a:off x="0" y="0"/>
+                      <a:ext cx="4387850" cy="1304290"/>
+                    </a:xfrm>
+                    <a:prstGeom prst="rect">
+                      <a:avLst/>
+                    </a:prstGeom>
+                  </pic:spPr>
+                </pic:pic>
+              </a:graphicData>
+            </a:graphic>
+            <wp14:sizeRelH relativeFrom="margin">
+              <wp14:pctWidth>0</wp14:pctWidth>
+            </wp14:sizeRelH>
+            <wp14:sizeRelV relativeFrom="margin">
+              <wp14:pctHeight>0</wp14:pctHeight>
+            </wp14:sizeRelV>
+          </wp:anchor>
+        </w:drawing>
+      </w:r>
+      <w:r>
+        <w:rPr>
+          <w:rFonts w:asciiTheme="majorBidi" w:hAnsiTheme="majorBidi" w:cstheme="majorBidi"/>
+          <w:b/>
+          <w:bCs/>
+          <w:noProof/>
+          <w:color w:val="000000" w:themeColor="text1"/>
+          <w:kern w:val="0"/>
+          <w:sz w:val="32"/>
+          <w:szCs w:val="32"/>
+        </w:rPr>
+        <w:drawing>
+          <wp:anchor distT="0" distB="0" distL="114300" distR="114300" simplePos="0" relativeHeight="251665408" behindDoc="0" locked="0" layoutInCell="1" allowOverlap="1" wp14:anchorId="10009FE3" wp14:editId="030286EF">
+            <wp:simplePos x="0" y="0"/>
+            <wp:positionH relativeFrom="column">
+              <wp:posOffset>3619500</wp:posOffset>
+            </wp:positionH>
+            <wp:positionV relativeFrom="paragraph">
+              <wp:posOffset>1035685</wp:posOffset>
+            </wp:positionV>
+            <wp:extent cx="2965450" cy="2406650"/>
+            <wp:effectExtent l="0" t="0" r="6350" b="0"/>
+            <wp:wrapTopAndBottom/>
+            <wp:docPr id="157968445" name="Picture 10"/>
+            <wp:cNvGraphicFramePr>
+              <a:graphicFrameLocks xmlns:a="http://schemas.openxmlformats.org/drawingml/2006/main" noChangeAspect="1"/>
+            </wp:cNvGraphicFramePr>
+            <a:graphic xmlns:a="http://schemas.openxmlformats.org/drawingml/2006/main">
+              <a:graphicData uri="http://schemas.openxmlformats.org/drawingml/2006/picture">
+                <pic:pic xmlns:pic="http://schemas.openxmlformats.org/drawingml/2006/picture">
+                  <pic:nvPicPr>
+                    <pic:cNvPr id="157968445" name="Picture 10"/>
+                    <pic:cNvPicPr/>
+                  </pic:nvPicPr>
+                  <pic:blipFill>
+                    <a:blip r:embed="rId20">
+                      <a:extLst>
+                        <a:ext uri="{28A0092B-C50C-407E-A947-70E740481C1C}">
+                          <a14:useLocalDpi xmlns:a14="http://schemas.microsoft.com/office/drawing/2010/main" val="0"/>
+                        </a:ext>
+                      </a:extLst>
+                    </a:blip>
+                    <a:stretch>
+                      <a:fillRect/>
+                    </a:stretch>
+                  </pic:blipFill>
+                  <pic:spPr>
+                    <a:xfrm>
+                      <a:off x="0" y="0"/>
+                      <a:ext cx="2965450" cy="2406650"/>
+                    </a:xfrm>
+                    <a:prstGeom prst="rect">
+                      <a:avLst/>
+                    </a:prstGeom>
+                  </pic:spPr>
+                </pic:pic>
+              </a:graphicData>
+            </a:graphic>
+            <wp14:sizeRelV relativeFrom="margin">
+              <wp14:pctHeight>0</wp14:pctHeight>
+            </wp14:sizeRelV>
+          </wp:anchor>
+        </w:drawing>
+      </w:r>
+      <w:r>
+        <w:rPr>
+          <w:rFonts w:asciiTheme="majorBidi" w:hAnsiTheme="majorBidi" w:cstheme="majorBidi"/>
+          <w:color w:val="000000" w:themeColor="text1"/>
+          <w:sz w:val="28"/>
+          <w:szCs w:val="28"/>
+        </w:rPr>
+        <w:t xml:space="preserve">The correlation coefficient </w:t>
+      </w:r>
+      <w:proofErr w:type="gramStart"/>
+      <w:r>
+        <w:rPr>
+          <w:rFonts w:asciiTheme="majorBidi" w:hAnsiTheme="majorBidi" w:cstheme="majorBidi"/>
+          <w:color w:val="000000" w:themeColor="text1"/>
+          <w:sz w:val="28"/>
+          <w:szCs w:val="28"/>
+        </w:rPr>
+        <w:t>calculate</w:t>
+      </w:r>
+      <w:proofErr w:type="gramEnd"/>
+      <w:r>
+        <w:rPr>
+          <w:rFonts w:asciiTheme="majorBidi" w:hAnsiTheme="majorBidi" w:cstheme="majorBidi"/>
+          <w:color w:val="000000" w:themeColor="text1"/>
+          <w:sz w:val="28"/>
+          <w:szCs w:val="28"/>
+        </w:rPr>
+        <w:t xml:space="preserve"> the intensity in the linear relationship between the variables involved in a correlation analysis, is usually a value without units which is located between 1 and -1, here is The correlation in this dataset.</w:t>
+      </w:r>
+    </w:p>
+    <w:p>
+      <w:pPr>
+        <w:pStyle w:val="ListParagraph"/>
+        <w:rPr>
+          <w:rFonts w:asciiTheme="majorBidi" w:hAnsiTheme="majorBidi" w:cstheme="majorBidi"/>
+          <w:color w:val="000000" w:themeColor="text1"/>
+          <w:sz w:val="28"/>
+          <w:szCs w:val="28"/>
+        </w:rPr>
+      </w:pPr>
+    </w:p>
+    <w:p>
+      <w:pPr>
+        <w:pStyle w:val="ListParagraph"/>
+        <w:jc w:val="both"/>
+        <w:rPr>
+          <w:rFonts w:asciiTheme="majorBidi" w:hAnsiTheme="majorBidi" w:cstheme="majorBidi"/>
+          <w:color w:val="000000" w:themeColor="text1"/>
+          <w:sz w:val="28"/>
+          <w:szCs w:val="28"/>
+        </w:rPr>
+      </w:pPr>
+    </w:p>
+    <w:p>
+      <w:pPr>
+        <w:pStyle w:val="ListParagraph"/>
+        <w:rPr>
+          <w:rFonts w:asciiTheme="majorBidi" w:hAnsiTheme="majorBidi" w:cstheme="majorBidi"/>
+          <w:b/>
+          <w:bCs/>
+          <w:color w:val="000000" w:themeColor="text1"/>
+          <w:kern w:val="0"/>
+          <w:sz w:val="32"/>
+          <w:szCs w:val="32"/>
+          <w14:ligatures w14:val="none"/>
+        </w:rPr>
+      </w:pPr>
+    </w:p>
+    <w:p>
+      <w:pPr>
+        <w:pStyle w:val="ListParagraph"/>
+        <w:numPr>
+          <w:ilvl w:val="0"/>
+          <w:numId w:val="5"/>
+        </w:numPr>
+        <w:spacing w:line="254" w:lineRule="auto"/>
+        <w:rPr>
+          <w:rFonts w:asciiTheme="majorBidi" w:hAnsiTheme="majorBidi" w:cstheme="majorBidi"/>
+          <w:b/>
+          <w:bCs/>
+          <w:color w:val="000000" w:themeColor="text1"/>
+          <w:kern w:val="0"/>
+          <w:sz w:val="32"/>
+          <w:szCs w:val="32"/>
+          <w14:ligatures w14:val="none"/>
+        </w:rPr>
+      </w:pPr>
+      <w:r>
+        <w:rPr>
+          <w:rFonts w:asciiTheme="majorBidi" w:hAnsiTheme="majorBidi" w:cstheme="majorBidi"/>
+          <w:b/>
+          <w:bCs/>
+          <w:color w:val="000000" w:themeColor="text1"/>
+          <w:kern w:val="0"/>
+          <w:sz w:val="32"/>
+          <w:szCs w:val="32"/>
+          <w14:ligatures w14:val="none"/>
+        </w:rPr>
+        <w:t>Outliers and missing data:</w:t>
+      </w:r>
+    </w:p>
+    <w:p>
+      <w:pPr>
+        <w:rPr>
+          <w:rFonts w:asciiTheme="majorBidi" w:hAnsiTheme="majorBidi" w:cstheme="majorBidi"/>
+          <w:color w:val="000000" w:themeColor="text1"/>
+          <w:sz w:val="28"/>
+          <w:szCs w:val="28"/>
+        </w:rPr>
+      </w:pPr>
+      <w:r>
+        <w:rPr>
+          <w:rFonts w:asciiTheme="majorBidi" w:hAnsiTheme="majorBidi" w:cstheme="majorBidi"/>
+          <w:color w:val="000000" w:themeColor="text1"/>
+          <w:sz w:val="28"/>
+          <w:szCs w:val="28"/>
+        </w:rPr>
+        <w:t xml:space="preserve">Outliers and missing data are common issues that can affect the validity of statistical analysis. </w:t>
+      </w:r>
+      <w:r>
+        <w:rPr>
+          <w:rFonts w:asciiTheme="majorBidi" w:hAnsiTheme="majorBidi" w:cstheme="majorBidi"/>
+          <w:color w:val="000000" w:themeColor="text1"/>
+          <w:sz w:val="28"/>
+          <w:szCs w:val="28"/>
+        </w:rPr>
+        <w:t xml:space="preserve">First, we need to </w:t>
+      </w:r>
+      <w:r>
+        <w:rPr>
+          <w:rFonts w:asciiTheme="majorBidi" w:hAnsiTheme="majorBidi" w:cstheme="majorBidi"/>
+          <w:color w:val="000000" w:themeColor="text1"/>
+          <w:sz w:val="28"/>
+          <w:szCs w:val="28"/>
+        </w:rPr>
+        <w:t>Identify</w:t>
+      </w:r>
+      <w:r>
+        <w:rPr>
+          <w:rFonts w:asciiTheme="majorBidi" w:hAnsiTheme="majorBidi" w:cstheme="majorBidi"/>
+          <w:color w:val="000000" w:themeColor="text1"/>
+          <w:sz w:val="28"/>
+          <w:szCs w:val="28"/>
+        </w:rPr>
+        <w:t xml:space="preserve"> </w:t>
+      </w:r>
+      <w:r>
+        <w:rPr>
+          <w:rFonts w:asciiTheme="majorBidi" w:hAnsiTheme="majorBidi" w:cstheme="majorBidi"/>
+          <w:color w:val="000000" w:themeColor="text1"/>
+          <w:sz w:val="28"/>
+          <w:szCs w:val="28"/>
+        </w:rPr>
+        <w:t xml:space="preserve">any outliers and missing data in the dataset </w:t>
+      </w:r>
+      <w:r>
+        <w:rPr>
+          <w:rFonts w:asciiTheme="majorBidi" w:hAnsiTheme="majorBidi" w:cstheme="majorBidi"/>
+          <w:color w:val="000000" w:themeColor="text1"/>
+          <w:sz w:val="28"/>
+          <w:szCs w:val="28"/>
+        </w:rPr>
+        <w:t xml:space="preserve">then </w:t>
+      </w:r>
+      <w:r>
+        <w:rPr>
+          <w:rFonts w:asciiTheme="majorBidi" w:hAnsiTheme="majorBidi" w:cstheme="majorBidi"/>
+          <w:color w:val="000000" w:themeColor="text1"/>
+          <w:sz w:val="28"/>
+          <w:szCs w:val="28"/>
+        </w:rPr>
+        <w:t>handled them during the data cleaning process.</w:t>
+      </w:r>
+      <w:r>
+        <w:rPr>
+          <w:rFonts w:asciiTheme="majorBidi" w:hAnsiTheme="majorBidi" w:cstheme="majorBidi"/>
+          <w:color w:val="000000" w:themeColor="text1"/>
+          <w:sz w:val="28"/>
+          <w:szCs w:val="28"/>
+        </w:rPr>
+        <w:t xml:space="preserve"> To handle the missing value in the dataset we change the </w:t>
+      </w:r>
+      <w:r>
+        <w:rPr>
+          <w:rFonts w:asciiTheme="majorBidi" w:hAnsiTheme="majorBidi" w:cstheme="majorBidi"/>
+          <w:color w:val="000000" w:themeColor="text1"/>
+          <w:sz w:val="28"/>
+          <w:szCs w:val="28"/>
+        </w:rPr>
+        <w:t>missing values using statistical methods</w:t>
+      </w:r>
+      <w:r>
+        <w:rPr>
+          <w:rFonts w:asciiTheme="majorBidi" w:hAnsiTheme="majorBidi" w:cstheme="majorBidi"/>
+          <w:color w:val="000000" w:themeColor="text1"/>
+          <w:sz w:val="28"/>
+          <w:szCs w:val="28"/>
+        </w:rPr>
+        <w:t xml:space="preserve"> (mean, median).</w:t>
+      </w:r>
+    </w:p>
+    <w:p>
+      <w:pPr>
+        <w:rPr>
+          <w:rFonts w:asciiTheme="majorBidi" w:hAnsiTheme="majorBidi" w:cstheme="majorBidi"/>
+          <w:color w:val="000000" w:themeColor="text1"/>
+          <w:sz w:val="28"/>
+          <w:szCs w:val="28"/>
+        </w:rPr>
+      </w:pPr>
+      <w:r>
+        <w:rPr>
+          <w:rFonts w:asciiTheme="majorBidi" w:hAnsiTheme="majorBidi" w:cstheme="majorBidi"/>
+          <w:color w:val="000000" w:themeColor="text1"/>
+          <w:sz w:val="28"/>
+          <w:szCs w:val="28"/>
+        </w:rPr>
+        <w:t>To handle the outliers, we removed it to clean the data.</w:t>
+      </w:r>
+    </w:p>
+    <w:p>
+      <w:pPr>
+        <w:rPr>
+          <w:rFonts w:asciiTheme="majorBidi" w:hAnsiTheme="majorBidi" w:cstheme="majorBidi"/>
+          <w:color w:val="000000" w:themeColor="text1"/>
+          <w:sz w:val="28"/>
+          <w:szCs w:val="28"/>
+        </w:rPr>
+      </w:pPr>
+      <w:r>
+        <w:rPr>
+          <w:rFonts w:asciiTheme="majorBidi" w:hAnsiTheme="majorBidi" w:cstheme="majorBidi"/>
+          <w:color w:val="000000" w:themeColor="text1"/>
+          <w:sz w:val="28"/>
+          <w:szCs w:val="28"/>
+        </w:rPr>
+        <w:t xml:space="preserve"> </w:t>
+      </w:r>
+    </w:p>
+    <w:p>
+      <w:pPr>
+        <w:rPr>
+          <w:rFonts w:asciiTheme="majorBidi" w:hAnsiTheme="majorBidi" w:cstheme="majorBidi"/>
+          <w:color w:val="000000" w:themeColor="text1"/>
+          <w:sz w:val="28"/>
+          <w:szCs w:val="28"/>
+        </w:rPr>
+      </w:pPr>
+      <w:r>
+        <w:rPr>
+          <w:rFonts w:asciiTheme="majorBidi" w:hAnsiTheme="majorBidi" w:cstheme="majorBidi"/>
+          <w:noProof/>
+          <w:color w:val="000000" w:themeColor="text1"/>
+          <w:sz w:val="28"/>
+          <w:szCs w:val="28"/>
+        </w:rPr>
+        <w:lastRenderedPageBreak/>
+        <w:drawing>
+          <wp:anchor distT="0" distB="0" distL="114300" distR="114300" simplePos="0" relativeHeight="251667456" behindDoc="0" locked="0" layoutInCell="1" allowOverlap="1" wp14:anchorId="12FF2C89" wp14:editId="625C2F9A">
+            <wp:simplePos x="0" y="0"/>
+            <wp:positionH relativeFrom="column">
+              <wp:posOffset>3299460</wp:posOffset>
+            </wp:positionH>
+            <wp:positionV relativeFrom="paragraph">
+              <wp:posOffset>852805</wp:posOffset>
+            </wp:positionV>
+            <wp:extent cx="3346450" cy="2503170"/>
+            <wp:effectExtent l="0" t="0" r="6350" b="0"/>
+            <wp:wrapTopAndBottom/>
+            <wp:docPr id="41694821" name="Picture 12"/>
+            <wp:cNvGraphicFramePr>
+              <a:graphicFrameLocks xmlns:a="http://schemas.openxmlformats.org/drawingml/2006/main" noChangeAspect="1"/>
+            </wp:cNvGraphicFramePr>
+            <a:graphic xmlns:a="http://schemas.openxmlformats.org/drawingml/2006/main">
+              <a:graphicData uri="http://schemas.openxmlformats.org/drawingml/2006/picture">
+                <pic:pic xmlns:pic="http://schemas.openxmlformats.org/drawingml/2006/picture">
+                  <pic:nvPicPr>
+                    <pic:cNvPr id="41694821" name="Picture 12"/>
+                    <pic:cNvPicPr>
+                      <a:picLocks noChangeAspect="1" noChangeArrowheads="1"/>
+                    </pic:cNvPicPr>
+                  </pic:nvPicPr>
+                  <pic:blipFill>
+                    <a:blip r:embed="rId21">
+                      <a:extLst>
+                        <a:ext uri="{28A0092B-C50C-407E-A947-70E740481C1C}">
+                          <a14:useLocalDpi xmlns:a14="http://schemas.microsoft.com/office/drawing/2010/main" val="0"/>
+                        </a:ext>
+                      </a:extLst>
+                    </a:blip>
+                    <a:stretch>
+                      <a:fillRect/>
+                    </a:stretch>
+                  </pic:blipFill>
+                  <pic:spPr bwMode="auto">
+                    <a:xfrm>
+                      <a:off x="0" y="0"/>
+                      <a:ext cx="3346450" cy="2503170"/>
+                    </a:xfrm>
+                    <a:prstGeom prst="rect">
+                      <a:avLst/>
+                    </a:prstGeom>
+                    <a:noFill/>
+                    <a:ln>
+                      <a:noFill/>
+                    </a:ln>
+                  </pic:spPr>
+                </pic:pic>
+              </a:graphicData>
+            </a:graphic>
+            <wp14:sizeRelH relativeFrom="margin">
+              <wp14:pctWidth>0</wp14:pctWidth>
+            </wp14:sizeRelH>
+            <wp14:sizeRelV relativeFrom="margin">
+              <wp14:pctHeight>0</wp14:pctHeight>
+            </wp14:sizeRelV>
+          </wp:anchor>
+        </w:drawing>
+      </w:r>
+      <w:r>
+        <w:rPr>
+          <w:rFonts w:asciiTheme="majorBidi" w:hAnsiTheme="majorBidi" w:cstheme="majorBidi"/>
+          <w:noProof/>
+          <w:color w:val="000000" w:themeColor="text1"/>
+          <w:sz w:val="28"/>
+          <w:szCs w:val="28"/>
+        </w:rPr>
+        <w:drawing>
+          <wp:anchor distT="0" distB="0" distL="114300" distR="114300" simplePos="0" relativeHeight="251668480" behindDoc="0" locked="0" layoutInCell="1" allowOverlap="1" wp14:anchorId="059B21C2" wp14:editId="2B6AB7CA">
+            <wp:simplePos x="0" y="0"/>
+            <wp:positionH relativeFrom="column">
+              <wp:posOffset>-548640</wp:posOffset>
+            </wp:positionH>
+            <wp:positionV relativeFrom="paragraph">
+              <wp:posOffset>409575</wp:posOffset>
+            </wp:positionV>
+            <wp:extent cx="3797300" cy="2840990"/>
+            <wp:effectExtent l="0" t="0" r="0" b="0"/>
+            <wp:wrapTopAndBottom/>
+            <wp:docPr id="2094064315" name="Picture 11" descr="A picture containing text, diagram, screenshot, line&#10;&#10;Description automatically generated"/>
+            <wp:cNvGraphicFramePr>
+              <a:graphicFrameLocks xmlns:a="http://schemas.openxmlformats.org/drawingml/2006/main" noChangeAspect="1"/>
+            </wp:cNvGraphicFramePr>
+            <a:graphic xmlns:a="http://schemas.openxmlformats.org/drawingml/2006/main">
+              <a:graphicData uri="http://schemas.openxmlformats.org/drawingml/2006/picture">
+                <pic:pic xmlns:pic="http://schemas.openxmlformats.org/drawingml/2006/picture">
+                  <pic:nvPicPr>
+                    <pic:cNvPr id="2094064315" name="Picture 11" descr="A picture containing text, diagram, screenshot, line&#10;&#10;Description automatically generated"/>
+                    <pic:cNvPicPr>
+                      <a:picLocks noChangeAspect="1" noChangeArrowheads="1"/>
+                    </pic:cNvPicPr>
+                  </pic:nvPicPr>
+                  <pic:blipFill>
+                    <a:blip r:embed="rId22">
+                      <a:extLst>
+                        <a:ext uri="{28A0092B-C50C-407E-A947-70E740481C1C}">
+                          <a14:useLocalDpi xmlns:a14="http://schemas.microsoft.com/office/drawing/2010/main" val="0"/>
+                        </a:ext>
+                      </a:extLst>
+                    </a:blip>
+                    <a:stretch>
+                      <a:fillRect/>
+                    </a:stretch>
+                  </pic:blipFill>
+                  <pic:spPr bwMode="auto">
+                    <a:xfrm>
+                      <a:off x="0" y="0"/>
+                      <a:ext cx="3797300" cy="2840990"/>
+                    </a:xfrm>
+                    <a:prstGeom prst="rect">
+                      <a:avLst/>
+                    </a:prstGeom>
+                    <a:noFill/>
+                    <a:ln>
+                      <a:noFill/>
+                    </a:ln>
+                  </pic:spPr>
+                </pic:pic>
+              </a:graphicData>
+            </a:graphic>
+            <wp14:sizeRelH relativeFrom="margin">
+              <wp14:pctWidth>0</wp14:pctWidth>
+            </wp14:sizeRelH>
+            <wp14:sizeRelV relativeFrom="margin">
+              <wp14:pctHeight>0</wp14:pctHeight>
+            </wp14:sizeRelV>
+          </wp:anchor>
+        </w:drawing>
+      </w:r>
+    </w:p>
+    <w:p>
+      <w:pPr>
+        <w:jc w:val="both"/>
+        <w:rPr>
+          <w:rFonts w:asciiTheme="majorBidi" w:hAnsiTheme="majorBidi" w:cstheme="majorBidi"/>
+          <w:color w:val="000000" w:themeColor="text1"/>
+          <w:sz w:val="28"/>
+          <w:szCs w:val="28"/>
+        </w:rPr>
+      </w:pPr>
+    </w:p>
+    <w:p>
+      <w:pPr>
         <w:pStyle w:val="Heading1"/>
         <w:jc w:val="both"/>
         <w:rPr>
@@ -2046,7 +3343,7 @@
           <w:szCs w:val="28"/>
         </w:rPr>
       </w:pPr>
-      <w:bookmarkStart w:id="3" w:name="_Toc132491544"/>
+      <w:bookmarkStart w:id="3" w:name="_Toc132491545"/>
       <w:r>
         <w:rPr>
           <w:rFonts w:asciiTheme="majorBidi" w:hAnsiTheme="majorBidi"/>
@@ -2055,7 +3352,7 @@
           <w:sz w:val="28"/>
           <w:szCs w:val="28"/>
         </w:rPr>
-        <w:t>Exploratory Data Analysis (EDA):</w:t>
+        <w:t>Modelling:</w:t>
       </w:r>
       <w:bookmarkEnd w:id="3"/>
       <w:r>
@@ -2086,207 +3383,67 @@
           <w:sz w:val="28"/>
           <w:szCs w:val="28"/>
         </w:rPr>
-        <w:t>In the Exploratory Data Analysis (EDA) section of the project report, you should present the results of your analysis of the dataset, focusing on the main characteristics and patterns of the data. Some of the key items you can include in your EDA section are:</w:t>
-      </w:r>
-    </w:p>
-    <w:p>
-      <w:pPr>
-        <w:pStyle w:val="ListParagraph"/>
-        <w:numPr>
-          <w:ilvl w:val="0"/>
-          <w:numId w:val="3"/>
-        </w:numPr>
-        <w:jc w:val="both"/>
-        <w:rPr>
-          <w:rFonts w:asciiTheme="majorBidi" w:hAnsiTheme="majorBidi" w:cstheme="majorBidi"/>
-          <w:color w:val="000000" w:themeColor="text1"/>
-          <w:sz w:val="28"/>
-          <w:szCs w:val="28"/>
-        </w:rPr>
-      </w:pPr>
-      <w:r>
-        <w:rPr>
-          <w:rFonts w:asciiTheme="majorBidi" w:hAnsiTheme="majorBidi" w:cstheme="majorBidi"/>
-          <w:b/>
-          <w:bCs/>
-          <w:color w:val="000000" w:themeColor="text1"/>
-          <w:sz w:val="28"/>
-          <w:szCs w:val="28"/>
-        </w:rPr>
-        <w:t>Summary statistics:</w:t>
-      </w:r>
-      <w:r>
-        <w:rPr>
-          <w:rFonts w:asciiTheme="majorBidi" w:hAnsiTheme="majorBidi" w:cstheme="majorBidi"/>
-          <w:color w:val="000000" w:themeColor="text1"/>
-          <w:sz w:val="28"/>
-          <w:szCs w:val="28"/>
-        </w:rPr>
-        <w:t xml:space="preserve"> Present a summary of the main descriptive statistics of the dataset, including mean, median, standard deviation, minimum and maximum values, and any outliers.</w:t>
-      </w:r>
-    </w:p>
-    <w:p>
-      <w:pPr>
-        <w:pStyle w:val="ListParagraph"/>
-        <w:jc w:val="both"/>
-        <w:rPr>
-          <w:rFonts w:asciiTheme="majorBidi" w:hAnsiTheme="majorBidi" w:cstheme="majorBidi"/>
-          <w:color w:val="000000" w:themeColor="text1"/>
-          <w:sz w:val="28"/>
-          <w:szCs w:val="28"/>
-        </w:rPr>
-      </w:pPr>
-    </w:p>
-    <w:p>
-      <w:pPr>
-        <w:pStyle w:val="ListParagraph"/>
-        <w:numPr>
-          <w:ilvl w:val="0"/>
-          <w:numId w:val="3"/>
-        </w:numPr>
-        <w:jc w:val="both"/>
-        <w:rPr>
-          <w:rFonts w:asciiTheme="majorBidi" w:hAnsiTheme="majorBidi" w:cstheme="majorBidi"/>
-          <w:color w:val="000000" w:themeColor="text1"/>
-          <w:sz w:val="28"/>
-          <w:szCs w:val="28"/>
-        </w:rPr>
-      </w:pPr>
-      <w:r>
-        <w:rPr>
-          <w:rFonts w:asciiTheme="majorBidi" w:hAnsiTheme="majorBidi" w:cstheme="majorBidi"/>
-          <w:b/>
-          <w:bCs/>
-          <w:color w:val="000000" w:themeColor="text1"/>
-          <w:sz w:val="28"/>
-          <w:szCs w:val="28"/>
-        </w:rPr>
-        <w:t>Visualizations:</w:t>
-      </w:r>
-      <w:r>
-        <w:rPr>
-          <w:rFonts w:asciiTheme="majorBidi" w:hAnsiTheme="majorBidi" w:cstheme="majorBidi"/>
-          <w:color w:val="000000" w:themeColor="text1"/>
-          <w:sz w:val="28"/>
-          <w:szCs w:val="28"/>
-        </w:rPr>
-        <w:t xml:space="preserve"> Create visualizations such as histograms, box plots, scatter plots, and heat maps to help illustrate the distributions, relationships, and patterns in the data.</w:t>
-      </w:r>
-    </w:p>
-    <w:p>
-      <w:pPr>
-        <w:pStyle w:val="ListParagraph"/>
-        <w:jc w:val="both"/>
-        <w:rPr>
-          <w:rFonts w:asciiTheme="majorBidi" w:hAnsiTheme="majorBidi" w:cstheme="majorBidi"/>
-          <w:color w:val="000000" w:themeColor="text1"/>
-          <w:sz w:val="28"/>
-          <w:szCs w:val="28"/>
-        </w:rPr>
-      </w:pPr>
-    </w:p>
-    <w:p>
-      <w:pPr>
-        <w:pStyle w:val="ListParagraph"/>
-        <w:numPr>
-          <w:ilvl w:val="0"/>
-          <w:numId w:val="3"/>
-        </w:numPr>
-        <w:jc w:val="both"/>
-        <w:rPr>
-          <w:rFonts w:asciiTheme="majorBidi" w:hAnsiTheme="majorBidi" w:cstheme="majorBidi"/>
-          <w:color w:val="000000" w:themeColor="text1"/>
-          <w:sz w:val="28"/>
-          <w:szCs w:val="28"/>
-        </w:rPr>
-      </w:pPr>
-      <w:r>
-        <w:rPr>
-          <w:rFonts w:asciiTheme="majorBidi" w:hAnsiTheme="majorBidi" w:cstheme="majorBidi"/>
-          <w:b/>
-          <w:bCs/>
-          <w:color w:val="000000" w:themeColor="text1"/>
-          <w:sz w:val="28"/>
-          <w:szCs w:val="28"/>
-        </w:rPr>
-        <w:t>Correlations:</w:t>
-      </w:r>
-      <w:r>
-        <w:rPr>
-          <w:rFonts w:asciiTheme="majorBidi" w:hAnsiTheme="majorBidi" w:cstheme="majorBidi"/>
-          <w:color w:val="000000" w:themeColor="text1"/>
-          <w:sz w:val="28"/>
-          <w:szCs w:val="28"/>
-        </w:rPr>
-        <w:t xml:space="preserve"> Compute correlations between the variables in the dataset and present them in a correlation matrix or heatmap.</w:t>
-      </w:r>
-    </w:p>
-    <w:p>
-      <w:pPr>
-        <w:pStyle w:val="ListParagraph"/>
-        <w:jc w:val="both"/>
-        <w:rPr>
-          <w:rFonts w:asciiTheme="majorBidi" w:hAnsiTheme="majorBidi" w:cstheme="majorBidi"/>
-          <w:color w:val="000000" w:themeColor="text1"/>
-          <w:sz w:val="28"/>
-          <w:szCs w:val="28"/>
-        </w:rPr>
-      </w:pPr>
-    </w:p>
-    <w:p>
-      <w:pPr>
-        <w:pStyle w:val="ListParagraph"/>
-        <w:numPr>
-          <w:ilvl w:val="0"/>
-          <w:numId w:val="3"/>
-        </w:numPr>
-        <w:jc w:val="both"/>
-        <w:rPr>
-          <w:rFonts w:asciiTheme="majorBidi" w:hAnsiTheme="majorBidi" w:cstheme="majorBidi"/>
-          <w:color w:val="000000" w:themeColor="text1"/>
-          <w:sz w:val="28"/>
-          <w:szCs w:val="28"/>
-        </w:rPr>
-      </w:pPr>
-      <w:r>
-        <w:rPr>
-          <w:rFonts w:asciiTheme="majorBidi" w:hAnsiTheme="majorBidi" w:cstheme="majorBidi"/>
-          <w:b/>
-          <w:bCs/>
-          <w:color w:val="000000" w:themeColor="text1"/>
-          <w:sz w:val="28"/>
-          <w:szCs w:val="28"/>
-        </w:rPr>
-        <w:t>Outliers and missing data:</w:t>
-      </w:r>
-      <w:r>
-        <w:rPr>
-          <w:rFonts w:asciiTheme="majorBidi" w:hAnsiTheme="majorBidi" w:cstheme="majorBidi"/>
-          <w:color w:val="000000" w:themeColor="text1"/>
-          <w:sz w:val="28"/>
-          <w:szCs w:val="28"/>
-        </w:rPr>
-        <w:t xml:space="preserve"> Identify any outliers and missing data in the dataset and discuss how you handled them during the data cleaning process.</w:t>
-      </w:r>
-    </w:p>
-    <w:p>
-      <w:pPr>
-        <w:jc w:val="both"/>
-        <w:rPr>
-          <w:rFonts w:asciiTheme="majorBidi" w:hAnsiTheme="majorBidi" w:cstheme="majorBidi"/>
-          <w:color w:val="000000" w:themeColor="text1"/>
-          <w:sz w:val="28"/>
-          <w:szCs w:val="28"/>
-        </w:rPr>
-      </w:pPr>
-      <w:r>
-        <w:rPr>
-          <w:rFonts w:asciiTheme="majorBidi" w:hAnsiTheme="majorBidi" w:cstheme="majorBidi"/>
-          <w:color w:val="000000" w:themeColor="text1"/>
-          <w:sz w:val="28"/>
-          <w:szCs w:val="28"/>
-        </w:rPr>
-        <w:t>By including these key items in your EDA section, you will provide a comprehensive and informative overview of the main characteristics and patterns in the dataset and help to inform the subsequent modelling and analysis stages of your project.</w:t>
+        <w:t>In the modelling section of your project report, you should describe the models you developed to analyse your data. This section should include details on the types of models you used (e.g., linear regression, decision trees, neural networks).</w:t>
+      </w:r>
+    </w:p>
+    <w:p>
+      <w:pPr>
+        <w:jc w:val="both"/>
+        <w:rPr>
+          <w:rFonts w:asciiTheme="majorBidi" w:hAnsiTheme="majorBidi" w:cstheme="majorBidi"/>
+          <w:color w:val="000000" w:themeColor="text1"/>
+          <w:sz w:val="28"/>
+          <w:szCs w:val="28"/>
+        </w:rPr>
+      </w:pPr>
+      <w:r>
+        <w:rPr>
+          <w:rFonts w:asciiTheme="majorBidi" w:hAnsiTheme="majorBidi" w:cstheme="majorBidi"/>
+          <w:color w:val="000000" w:themeColor="text1"/>
+          <w:sz w:val="28"/>
+          <w:szCs w:val="28"/>
+        </w:rPr>
+        <w:t>You should also present the results of your modelling, including any metrics or evaluation criteria you used to assess the performance of your models. This may include measures such as accuracy or other relevant metrics depending on the type of model you used.</w:t>
+      </w:r>
+    </w:p>
+    <w:p>
+      <w:pPr>
+        <w:jc w:val="both"/>
+        <w:rPr>
+          <w:rFonts w:asciiTheme="majorBidi" w:hAnsiTheme="majorBidi" w:cstheme="majorBidi"/>
+          <w:color w:val="000000" w:themeColor="text1"/>
+          <w:sz w:val="28"/>
+          <w:szCs w:val="28"/>
+        </w:rPr>
+      </w:pPr>
+      <w:r>
+        <w:rPr>
+          <w:rFonts w:asciiTheme="majorBidi" w:hAnsiTheme="majorBidi" w:cstheme="majorBidi"/>
+          <w:color w:val="000000" w:themeColor="text1"/>
+          <w:sz w:val="28"/>
+          <w:szCs w:val="28"/>
+        </w:rPr>
+        <w:t>In addition, you can discuss any limitations or assumptions of your models, and any potential sources of error or bias in your analysis.</w:t>
+      </w:r>
+    </w:p>
+    <w:p>
+      <w:pPr>
+        <w:jc w:val="both"/>
+        <w:rPr>
+          <w:rFonts w:asciiTheme="majorBidi" w:hAnsiTheme="majorBidi" w:cstheme="majorBidi"/>
+          <w:color w:val="000000" w:themeColor="text1"/>
+          <w:sz w:val="28"/>
+          <w:szCs w:val="28"/>
+        </w:rPr>
+      </w:pPr>
+      <w:r>
+        <w:rPr>
+          <w:rFonts w:asciiTheme="majorBidi" w:hAnsiTheme="majorBidi" w:cstheme="majorBidi"/>
+          <w:color w:val="000000" w:themeColor="text1"/>
+          <w:sz w:val="28"/>
+          <w:szCs w:val="28"/>
+        </w:rPr>
+        <w:t>Overall, the modelling section of your report should provide a clear and detailed description of your modelling approach and the results of your analysis. It should demonstrate your understanding of the modelling techniques.</w:t>
       </w:r>
     </w:p>
     <w:p>
@@ -2312,7 +3469,7 @@
           <w:szCs w:val="28"/>
         </w:rPr>
       </w:pPr>
-      <w:bookmarkStart w:id="4" w:name="_Toc132491545"/>
+      <w:bookmarkStart w:id="4" w:name="_Toc132491546"/>
       <w:r>
         <w:rPr>
           <w:rFonts w:asciiTheme="majorBidi" w:hAnsiTheme="majorBidi"/>
@@ -2321,7 +3478,7 @@
           <w:sz w:val="28"/>
           <w:szCs w:val="28"/>
         </w:rPr>
-        <w:t>Modelling:</w:t>
+        <w:t>Results:</w:t>
       </w:r>
       <w:bookmarkEnd w:id="4"/>
       <w:r>
@@ -2352,132 +3509,6 @@
           <w:sz w:val="28"/>
           <w:szCs w:val="28"/>
         </w:rPr>
-        <w:t>In the modelling section of your project report, you should describe the models you developed to analyse your data. This section should include details on the types of models you used (e.g., linear regression, decision trees, neural networks).</w:t>
-      </w:r>
-    </w:p>
-    <w:p>
-      <w:pPr>
-        <w:jc w:val="both"/>
-        <w:rPr>
-          <w:rFonts w:asciiTheme="majorBidi" w:hAnsiTheme="majorBidi" w:cstheme="majorBidi"/>
-          <w:color w:val="000000" w:themeColor="text1"/>
-          <w:sz w:val="28"/>
-          <w:szCs w:val="28"/>
-        </w:rPr>
-      </w:pPr>
-      <w:r>
-        <w:rPr>
-          <w:rFonts w:asciiTheme="majorBidi" w:hAnsiTheme="majorBidi" w:cstheme="majorBidi"/>
-          <w:color w:val="000000" w:themeColor="text1"/>
-          <w:sz w:val="28"/>
-          <w:szCs w:val="28"/>
-        </w:rPr>
-        <w:t>You should also present the results of your modelling, including any metrics or evaluation criteria you used to assess the performance of your models. This may include measures such as accuracy or other relevant metrics depending on the type of model you used.</w:t>
-      </w:r>
-    </w:p>
-    <w:p>
-      <w:pPr>
-        <w:jc w:val="both"/>
-        <w:rPr>
-          <w:rFonts w:asciiTheme="majorBidi" w:hAnsiTheme="majorBidi" w:cstheme="majorBidi"/>
-          <w:color w:val="000000" w:themeColor="text1"/>
-          <w:sz w:val="28"/>
-          <w:szCs w:val="28"/>
-        </w:rPr>
-      </w:pPr>
-      <w:r>
-        <w:rPr>
-          <w:rFonts w:asciiTheme="majorBidi" w:hAnsiTheme="majorBidi" w:cstheme="majorBidi"/>
-          <w:color w:val="000000" w:themeColor="text1"/>
-          <w:sz w:val="28"/>
-          <w:szCs w:val="28"/>
-        </w:rPr>
-        <w:t>In addition, you can discuss any limitations or assumptions of your models, and any potential sources of error or bias in your analysis.</w:t>
-      </w:r>
-    </w:p>
-    <w:p>
-      <w:pPr>
-        <w:jc w:val="both"/>
-        <w:rPr>
-          <w:rFonts w:asciiTheme="majorBidi" w:hAnsiTheme="majorBidi" w:cstheme="majorBidi"/>
-          <w:color w:val="000000" w:themeColor="text1"/>
-          <w:sz w:val="28"/>
-          <w:szCs w:val="28"/>
-        </w:rPr>
-      </w:pPr>
-      <w:r>
-        <w:rPr>
-          <w:rFonts w:asciiTheme="majorBidi" w:hAnsiTheme="majorBidi" w:cstheme="majorBidi"/>
-          <w:color w:val="000000" w:themeColor="text1"/>
-          <w:sz w:val="28"/>
-          <w:szCs w:val="28"/>
-        </w:rPr>
-        <w:t>Overall, the modelling section of your report should provide a clear and detailed description of your modelling approach and the results of your analysis. It should demonstrate your understanding of the modelling techniques.</w:t>
-      </w:r>
-    </w:p>
-    <w:p>
-      <w:pPr>
-        <w:jc w:val="both"/>
-        <w:rPr>
-          <w:rFonts w:asciiTheme="majorBidi" w:hAnsiTheme="majorBidi" w:cstheme="majorBidi"/>
-          <w:color w:val="000000" w:themeColor="text1"/>
-          <w:sz w:val="28"/>
-          <w:szCs w:val="28"/>
-        </w:rPr>
-      </w:pPr>
-    </w:p>
-    <w:p>
-      <w:pPr>
-        <w:pStyle w:val="Heading1"/>
-        <w:jc w:val="both"/>
-        <w:rPr>
-          <w:rFonts w:asciiTheme="majorBidi" w:hAnsiTheme="majorBidi"/>
-          <w:b/>
-          <w:bCs/>
-          <w:sz w:val="28"/>
-          <w:szCs w:val="28"/>
-        </w:rPr>
-      </w:pPr>
-      <w:bookmarkStart w:id="5" w:name="_Toc132491546"/>
-      <w:r>
-        <w:rPr>
-          <w:rFonts w:asciiTheme="majorBidi" w:hAnsiTheme="majorBidi"/>
-          <w:b/>
-          <w:bCs/>
-          <w:sz w:val="28"/>
-          <w:szCs w:val="28"/>
-        </w:rPr>
-        <w:t>Results:</w:t>
-      </w:r>
-      <w:bookmarkEnd w:id="5"/>
-      <w:r>
-        <w:rPr>
-          <w:rFonts w:asciiTheme="majorBidi" w:hAnsiTheme="majorBidi"/>
-          <w:b/>
-          <w:bCs/>
-          <w:sz w:val="28"/>
-          <w:szCs w:val="28"/>
-        </w:rPr>
-        <w:t xml:space="preserve"> </w:t>
-      </w:r>
-    </w:p>
-    <w:p>
-      <w:pPr>
-        <w:jc w:val="both"/>
-        <w:rPr>
-          <w:rFonts w:asciiTheme="majorBidi" w:hAnsiTheme="majorBidi" w:cstheme="majorBidi"/>
-          <w:color w:val="000000" w:themeColor="text1"/>
-          <w:sz w:val="28"/>
-          <w:szCs w:val="28"/>
-        </w:rPr>
-      </w:pPr>
-      <w:r>
-        <w:rPr>
-          <w:rFonts w:asciiTheme="majorBidi" w:hAnsiTheme="majorBidi" w:cstheme="majorBidi"/>
-          <w:color w:val="000000" w:themeColor="text1"/>
-          <w:sz w:val="28"/>
-          <w:szCs w:val="28"/>
-        </w:rPr>
         <w:t xml:space="preserve">In the results section of the project report, you should present the findings of your analysis. </w:t>
       </w:r>
     </w:p>
@@ -2498,6 +3529,7 @@
           <w:sz w:val="28"/>
           <w:szCs w:val="28"/>
         </w:rPr>
+        <w:lastRenderedPageBreak/>
         <w:t>Some of the key elements you can include in the results section are:</w:t>
       </w:r>
     </w:p>
@@ -2676,7 +3708,7 @@
           <w:szCs w:val="28"/>
         </w:rPr>
       </w:pPr>
-      <w:bookmarkStart w:id="6" w:name="_Toc132491547"/>
+      <w:bookmarkStart w:id="5" w:name="_Toc132491547"/>
       <w:r>
         <w:rPr>
           <w:rFonts w:asciiTheme="majorBidi" w:hAnsiTheme="majorBidi"/>
@@ -2687,7 +3719,7 @@
         </w:rPr>
         <w:t>Conclusion:</w:t>
       </w:r>
-      <w:bookmarkEnd w:id="6"/>
+      <w:bookmarkEnd w:id="5"/>
       <w:r>
         <w:rPr>
           <w:rFonts w:asciiTheme="majorBidi" w:hAnsiTheme="majorBidi"/>
@@ -3223,6 +4255,119 @@
       </w:rPr>
     </w:lvl>
   </w:abstractNum>
+  <w:abstractNum w:abstractNumId="4" w15:restartNumberingAfterBreak="0">
+    <w:nsid w:val="6D4011DF"/>
+    <w:multiLevelType w:val="hybridMultilevel"/>
+    <w:tmpl w:val="9DAC4B28"/>
+    <w:lvl w:ilvl="0" w:tplc="04090001">
+      <w:start w:val="1"/>
+      <w:numFmt w:val="bullet"/>
+      <w:lvlText w:val=""/>
+      <w:lvlJc w:val="left"/>
+      <w:pPr>
+        <w:ind w:left="720" w:hanging="360"/>
+      </w:pPr>
+      <w:rPr>
+        <w:rFonts w:ascii="Symbol" w:hAnsi="Symbol" w:hint="default"/>
+      </w:rPr>
+    </w:lvl>
+    <w:lvl w:ilvl="1" w:tplc="04090003" w:tentative="1">
+      <w:start w:val="1"/>
+      <w:numFmt w:val="bullet"/>
+      <w:lvlText w:val="o"/>
+      <w:lvlJc w:val="left"/>
+      <w:pPr>
+        <w:ind w:left="1440" w:hanging="360"/>
+      </w:pPr>
+      <w:rPr>
+        <w:rFonts w:ascii="Courier New" w:hAnsi="Courier New" w:cs="Courier New" w:hint="default"/>
+      </w:rPr>
+    </w:lvl>
+    <w:lvl w:ilvl="2" w:tplc="04090005" w:tentative="1">
+      <w:start w:val="1"/>
+      <w:numFmt w:val="bullet"/>
+      <w:lvlText w:val=""/>
+      <w:lvlJc w:val="left"/>
+      <w:pPr>
+        <w:ind w:left="2160" w:hanging="360"/>
+      </w:pPr>
+      <w:rPr>
+        <w:rFonts w:ascii="Wingdings" w:hAnsi="Wingdings" w:hint="default"/>
+      </w:rPr>
+    </w:lvl>
+    <w:lvl w:ilvl="3" w:tplc="04090001" w:tentative="1">
+      <w:start w:val="1"/>
+      <w:numFmt w:val="bullet"/>
+      <w:lvlText w:val=""/>
+      <w:lvlJc w:val="left"/>
+      <w:pPr>
+        <w:ind w:left="2880" w:hanging="360"/>
+      </w:pPr>
+      <w:rPr>
+        <w:rFonts w:ascii="Symbol" w:hAnsi="Symbol" w:hint="default"/>
+      </w:rPr>
+    </w:lvl>
+    <w:lvl w:ilvl="4" w:tplc="04090003" w:tentative="1">
+      <w:start w:val="1"/>
+      <w:numFmt w:val="bullet"/>
+      <w:lvlText w:val="o"/>
+      <w:lvlJc w:val="left"/>
+      <w:pPr>
+        <w:ind w:left="3600" w:hanging="360"/>
+      </w:pPr>
+      <w:rPr>
+        <w:rFonts w:ascii="Courier New" w:hAnsi="Courier New" w:cs="Courier New" w:hint="default"/>
+      </w:rPr>
+    </w:lvl>
+    <w:lvl w:ilvl="5" w:tplc="04090005" w:tentative="1">
+      <w:start w:val="1"/>
+      <w:numFmt w:val="bullet"/>
+      <w:lvlText w:val=""/>
+      <w:lvlJc w:val="left"/>
+      <w:pPr>
+        <w:ind w:left="4320" w:hanging="360"/>
+      </w:pPr>
+      <w:rPr>
+        <w:rFonts w:ascii="Wingdings" w:hAnsi="Wingdings" w:hint="default"/>
+      </w:rPr>
+    </w:lvl>
+    <w:lvl w:ilvl="6" w:tplc="04090001" w:tentative="1">
+      <w:start w:val="1"/>
+      <w:numFmt w:val="bullet"/>
+      <w:lvlText w:val=""/>
+      <w:lvlJc w:val="left"/>
+      <w:pPr>
+        <w:ind w:left="5040" w:hanging="360"/>
+      </w:pPr>
+      <w:rPr>
+        <w:rFonts w:ascii="Symbol" w:hAnsi="Symbol" w:hint="default"/>
+      </w:rPr>
+    </w:lvl>
+    <w:lvl w:ilvl="7" w:tplc="04090003" w:tentative="1">
+      <w:start w:val="1"/>
+      <w:numFmt w:val="bullet"/>
+      <w:lvlText w:val="o"/>
+      <w:lvlJc w:val="left"/>
+      <w:pPr>
+        <w:ind w:left="5760" w:hanging="360"/>
+      </w:pPr>
+      <w:rPr>
+        <w:rFonts w:ascii="Courier New" w:hAnsi="Courier New" w:cs="Courier New" w:hint="default"/>
+      </w:rPr>
+    </w:lvl>
+    <w:lvl w:ilvl="8" w:tplc="04090005" w:tentative="1">
+      <w:start w:val="1"/>
+      <w:numFmt w:val="bullet"/>
+      <w:lvlText w:val=""/>
+      <w:lvlJc w:val="left"/>
+      <w:pPr>
+        <w:ind w:left="6480" w:hanging="360"/>
+      </w:pPr>
+      <w:rPr>
+        <w:rFonts w:ascii="Wingdings" w:hAnsi="Wingdings" w:hint="default"/>
+      </w:rPr>
+    </w:lvl>
+  </w:abstractNum>
   <w:num w:numId="1" w16cid:durableId="396439655">
     <w:abstractNumId w:val="0"/>
   </w:num>
@@ -3234,6 +4379,9 @@
   </w:num>
   <w:num w:numId="4" w16cid:durableId="1623267857">
     <w:abstractNumId w:val="1"/>
+  </w:num>
+  <w:num w:numId="5" w16cid:durableId="638343755">
+    <w:abstractNumId w:val="4"/>
   </w:num>
 </w:numbering>
 </file>
